--- a/Documentos/Sprint 1/Decisão Arquitetural - Modulo Wifi.docx
+++ b/Documentos/Sprint 1/Decisão Arquitetural - Modulo Wifi.docx
@@ -151,7 +151,7 @@
     <w:tbl>
       <w:tblPr>
         <w:tblStyle w:val="Table1"/>
-        <w:bidi w:val="0"/>
+        <w:bidiVisual w:val="0"/>
         <w:tblW w:w="9359.0" w:type="dxa"/>
         <w:jc w:val="left"/>
         <w:tblInd w:w="-107.0" w:type="dxa"/>
@@ -430,7 +430,7 @@
     <w:tbl>
       <w:tblPr>
         <w:tblStyle w:val="Table2"/>
-        <w:bidi w:val="0"/>
+        <w:bidiVisual w:val="0"/>
         <w:tblW w:w="9360.0" w:type="dxa"/>
         <w:jc w:val="left"/>
         <w:tblInd w:w="-107.0" w:type="dxa"/>
@@ -546,7 +546,7 @@
     <w:tbl>
       <w:tblPr>
         <w:tblStyle w:val="Table3"/>
-        <w:bidi w:val="0"/>
+        <w:bidiVisual w:val="0"/>
         <w:tblW w:w="9360.0" w:type="dxa"/>
         <w:jc w:val="left"/>
         <w:tblInd w:w="-107.0" w:type="dxa"/>
@@ -682,7 +682,7 @@
     <w:tbl>
       <w:tblPr>
         <w:tblStyle w:val="Table4"/>
-        <w:bidi w:val="0"/>
+        <w:bidiVisual w:val="0"/>
         <w:tblW w:w="9359.0" w:type="dxa"/>
         <w:jc w:val="left"/>
         <w:tblInd w:w="-107.0" w:type="dxa"/>
@@ -847,7 +847,7 @@
                 <w:color w:val="0000ff"/>
                 <w:rtl w:val="0"/>
               </w:rPr>
-              <w:t xml:space="preserve">Dependendo do local talvez seja preciso que o receptor wi-fi seja mais robusto que possua maior alcance de sinal, sendo isso possível com o uso de uma antena externa, além de fornecer suporte para cartão de memória.</w:t>
+              <w:t xml:space="preserve">Dependendo do local talvez seja preciso que o receptor wi-fi seja mais robusto que possua maior alcance de sinal, sendo isso possível com o uso de uma antena externa, além de fornecer suporte para cartão de memória. Porém seu preço é bem elevado.</w:t>
             </w:r>
             <w:r>
               <w:rPr>
@@ -872,7 +872,7 @@
     <w:tbl>
       <w:tblPr>
         <w:tblStyle w:val="Table5"/>
-        <w:bidi w:val="0"/>
+        <w:bidiVisual w:val="0"/>
         <w:tblW w:w="9360.0" w:type="dxa"/>
         <w:jc w:val="left"/>
         <w:tblInd w:w="-107.0" w:type="dxa"/>
